--- a/Documentation/Outcome/Outcome plan.docx
+++ b/Documentation/Outcome/Outcome plan.docx
@@ -4,6 +4,7 @@
   <w:body>
     <w:p>
       <w:pPr>
+        <w:spacing w:afterLines="60" w:after="144" w:line="240" w:lineRule="auto"/>
         <w:rPr>
           <w:rFonts w:ascii="Calibri" w:hAnsi="Calibri" w:cs="Calibri"/>
           <w:sz w:val="20"/>
@@ -23,6 +24,7 @@
     </w:p>
     <w:p>
       <w:pPr>
+        <w:spacing w:afterLines="60" w:after="144" w:line="240" w:lineRule="auto"/>
         <w:rPr>
           <w:rFonts w:ascii="Calibri" w:hAnsi="Calibri" w:cs="Calibri"/>
           <w:sz w:val="20"/>
@@ -42,16 +44,7 @@
     </w:p>
     <w:p>
       <w:pPr>
-        <w:rPr>
-          <w:rFonts w:ascii="Calibri" w:hAnsi="Calibri" w:cs="Calibri"/>
-          <w:sz w:val="20"/>
-          <w:szCs w:val="20"/>
-          <w:lang w:val="en-US"/>
-        </w:rPr>
-      </w:pPr>
-    </w:p>
-    <w:p>
-      <w:pPr>
+        <w:spacing w:afterLines="60" w:after="144" w:line="240" w:lineRule="auto"/>
         <w:rPr>
           <w:rFonts w:ascii="Calibri" w:hAnsi="Calibri" w:cs="Calibri"/>
           <w:sz w:val="20"/>
@@ -71,6 +64,7 @@
     </w:p>
     <w:p>
       <w:pPr>
+        <w:spacing w:afterLines="60" w:after="144" w:line="240" w:lineRule="auto"/>
         <w:rPr>
           <w:rFonts w:ascii="Calibri" w:hAnsi="Calibri" w:cs="Calibri"/>
           <w:sz w:val="20"/>
@@ -108,16 +102,7 @@
     </w:p>
     <w:p>
       <w:pPr>
-        <w:rPr>
-          <w:rFonts w:ascii="Calibri" w:hAnsi="Calibri" w:cs="Calibri"/>
-          <w:sz w:val="20"/>
-          <w:szCs w:val="20"/>
-          <w:lang w:val="en-US"/>
-        </w:rPr>
-      </w:pPr>
-    </w:p>
-    <w:p>
-      <w:pPr>
+        <w:spacing w:afterLines="60" w:after="144" w:line="240" w:lineRule="auto"/>
         <w:rPr>
           <w:rFonts w:ascii="Calibri" w:hAnsi="Calibri" w:cs="Calibri"/>
           <w:sz w:val="20"/>
@@ -155,6 +140,7 @@
     </w:p>
     <w:p>
       <w:pPr>
+        <w:spacing w:afterLines="60" w:after="144" w:line="240" w:lineRule="auto"/>
         <w:rPr>
           <w:rFonts w:ascii="Calibri" w:hAnsi="Calibri" w:cs="Calibri"/>
           <w:sz w:val="20"/>
@@ -174,6 +160,7 @@
     </w:p>
     <w:p>
       <w:pPr>
+        <w:spacing w:afterLines="60" w:after="144" w:line="240" w:lineRule="auto"/>
         <w:rPr>
           <w:rFonts w:ascii="Calibri" w:hAnsi="Calibri" w:cs="Calibri"/>
           <w:sz w:val="20"/>
@@ -198,6 +185,7 @@
           <w:ilvl w:val="0"/>
           <w:numId w:val="1"/>
         </w:numPr>
+        <w:spacing w:afterLines="60" w:after="144" w:line="240" w:lineRule="auto"/>
         <w:rPr>
           <w:rFonts w:ascii="Calibri" w:hAnsi="Calibri" w:cs="Calibri"/>
           <w:sz w:val="20"/>
@@ -222,21 +210,22 @@
           <w:ilvl w:val="0"/>
           <w:numId w:val="1"/>
         </w:numPr>
-        <w:rPr>
-          <w:rFonts w:ascii="Calibri" w:hAnsi="Calibri" w:cs="Calibri"/>
-          <w:sz w:val="20"/>
-          <w:szCs w:val="20"/>
-          <w:lang w:val="en-US"/>
-        </w:rPr>
-      </w:pPr>
-      <w:r>
-        <w:rPr>
-          <w:rFonts w:ascii="Calibri" w:hAnsi="Calibri" w:cs="Calibri"/>
-          <w:sz w:val="20"/>
-          <w:szCs w:val="20"/>
-          <w:lang w:val="en-US"/>
-        </w:rPr>
-        <w:t xml:space="preserve">Simulation – action reesarch (sq1) </w:t>
+        <w:spacing w:afterLines="60" w:after="144" w:line="240" w:lineRule="auto"/>
+        <w:rPr>
+          <w:rFonts w:ascii="Calibri" w:hAnsi="Calibri" w:cs="Calibri"/>
+          <w:sz w:val="20"/>
+          <w:szCs w:val="20"/>
+          <w:lang w:val="en-US"/>
+        </w:rPr>
+      </w:pPr>
+      <w:r>
+        <w:rPr>
+          <w:rFonts w:ascii="Calibri" w:hAnsi="Calibri" w:cs="Calibri"/>
+          <w:sz w:val="20"/>
+          <w:szCs w:val="20"/>
+          <w:lang w:val="en-US"/>
+        </w:rPr>
+        <w:t xml:space="preserve">Simulation – action resarch (sq1) </w:t>
       </w:r>
     </w:p>
     <w:p>
@@ -246,6 +235,7 @@
           <w:ilvl w:val="0"/>
           <w:numId w:val="1"/>
         </w:numPr>
+        <w:spacing w:afterLines="60" w:after="144" w:line="240" w:lineRule="auto"/>
         <w:rPr>
           <w:rFonts w:ascii="Calibri" w:hAnsi="Calibri" w:cs="Calibri"/>
           <w:sz w:val="20"/>
@@ -270,6 +260,7 @@
           <w:ilvl w:val="0"/>
           <w:numId w:val="1"/>
         </w:numPr>
+        <w:spacing w:afterLines="60" w:after="144" w:line="240" w:lineRule="auto"/>
         <w:rPr>
           <w:rFonts w:ascii="Calibri" w:hAnsi="Calibri" w:cs="Calibri"/>
           <w:sz w:val="20"/>
@@ -289,25 +280,45 @@
     </w:p>
     <w:p>
       <w:pPr>
-        <w:rPr>
-          <w:rFonts w:ascii="Calibri" w:hAnsi="Calibri" w:cs="Calibri"/>
-          <w:sz w:val="20"/>
-          <w:szCs w:val="20"/>
-          <w:lang w:val="en-US"/>
-        </w:rPr>
-      </w:pPr>
-      <w:r>
-        <w:rPr>
-          <w:rFonts w:ascii="Calibri" w:hAnsi="Calibri" w:cs="Calibri"/>
-          <w:sz w:val="20"/>
-          <w:szCs w:val="20"/>
-          <w:lang w:val="en-US"/>
-        </w:rPr>
-        <w:t>Methodology: what did you do, choice of functions</w:t>
-      </w:r>
-    </w:p>
-    <w:p>
-      <w:pPr>
+        <w:spacing w:afterLines="60" w:after="144" w:line="240" w:lineRule="auto"/>
+        <w:rPr>
+          <w:rFonts w:ascii="Calibri" w:hAnsi="Calibri" w:cs="Calibri"/>
+          <w:sz w:val="20"/>
+          <w:szCs w:val="20"/>
+          <w:lang w:val="en-US"/>
+        </w:rPr>
+      </w:pPr>
+      <w:r>
+        <w:rPr>
+          <w:rFonts w:ascii="Calibri" w:hAnsi="Calibri" w:cs="Calibri"/>
+          <w:sz w:val="20"/>
+          <w:szCs w:val="20"/>
+          <w:lang w:val="en-US"/>
+        </w:rPr>
+        <w:t xml:space="preserve">Methodology: what did </w:t>
+      </w:r>
+      <w:r>
+        <w:rPr>
+          <w:rFonts w:ascii="Calibri" w:hAnsi="Calibri" w:cs="Calibri"/>
+          <w:sz w:val="20"/>
+          <w:szCs w:val="20"/>
+          <w:lang w:val="en-US"/>
+        </w:rPr>
+        <w:t>i</w:t>
+      </w:r>
+      <w:r>
+        <w:rPr>
+          <w:rFonts w:ascii="Calibri" w:hAnsi="Calibri" w:cs="Calibri"/>
+          <w:sz w:val="20"/>
+          <w:szCs w:val="20"/>
+          <w:lang w:val="en-US"/>
+        </w:rPr>
+        <w:t xml:space="preserve"> do, choice of functions</w:t>
+      </w:r>
+    </w:p>
+    <w:p>
+      <w:pPr>
+        <w:spacing w:afterLines="60" w:after="144" w:line="240" w:lineRule="auto"/>
         <w:rPr>
           <w:rFonts w:ascii="Calibri" w:hAnsi="Calibri" w:cs="Calibri"/>
           <w:sz w:val="20"/>
@@ -327,6 +338,7 @@
     </w:p>
     <w:p>
       <w:pPr>
+        <w:spacing w:afterLines="60" w:after="144" w:line="240" w:lineRule="auto"/>
         <w:rPr>
           <w:rFonts w:ascii="Calibri" w:hAnsi="Calibri" w:cs="Calibri"/>
           <w:sz w:val="20"/>
@@ -351,6 +363,7 @@
           <w:ilvl w:val="0"/>
           <w:numId w:val="2"/>
         </w:numPr>
+        <w:spacing w:afterLines="60" w:after="144" w:line="240" w:lineRule="auto"/>
         <w:rPr>
           <w:rFonts w:ascii="Calibri" w:hAnsi="Calibri" w:cs="Calibri"/>
           <w:sz w:val="20"/>
@@ -375,6 +388,7 @@
           <w:ilvl w:val="0"/>
           <w:numId w:val="2"/>
         </w:numPr>
+        <w:spacing w:afterLines="60" w:after="144" w:line="240" w:lineRule="auto"/>
         <w:rPr>
           <w:rFonts w:ascii="Calibri" w:hAnsi="Calibri" w:cs="Calibri"/>
           <w:sz w:val="20"/>
@@ -399,6 +413,7 @@
           <w:ilvl w:val="0"/>
           <w:numId w:val="2"/>
         </w:numPr>
+        <w:spacing w:afterLines="60" w:after="144" w:line="240" w:lineRule="auto"/>
         <w:rPr>
           <w:rFonts w:ascii="Calibri" w:hAnsi="Calibri" w:cs="Calibri"/>
           <w:sz w:val="20"/>
@@ -423,6 +438,7 @@
           <w:ilvl w:val="0"/>
           <w:numId w:val="2"/>
         </w:numPr>
+        <w:spacing w:afterLines="60" w:after="144" w:line="240" w:lineRule="auto"/>
         <w:rPr>
           <w:rFonts w:ascii="Calibri" w:hAnsi="Calibri" w:cs="Calibri"/>
           <w:sz w:val="20"/>
@@ -465,6 +481,812 @@
           <w:lang w:val="en-US"/>
         </w:rPr>
         <w:t>?)</w:t>
+      </w:r>
+    </w:p>
+    <w:p>
+      <w:pPr>
+        <w:spacing w:afterLines="60" w:after="144" w:line="240" w:lineRule="auto"/>
+        <w:rPr>
+          <w:rFonts w:ascii="Calibri" w:hAnsi="Calibri" w:cs="Calibri"/>
+          <w:sz w:val="20"/>
+          <w:szCs w:val="20"/>
+          <w:lang w:val="en-US"/>
+        </w:rPr>
+      </w:pPr>
+    </w:p>
+    <w:p>
+      <w:pPr>
+        <w:spacing w:afterLines="60" w:after="144" w:line="240" w:lineRule="auto"/>
+        <w:rPr>
+          <w:rFonts w:ascii="Calibri" w:hAnsi="Calibri" w:cs="Calibri"/>
+          <w:sz w:val="20"/>
+          <w:szCs w:val="20"/>
+          <w:lang w:val="en-US"/>
+        </w:rPr>
+      </w:pPr>
+    </w:p>
+    <w:p>
+      <w:pPr>
+        <w:spacing w:afterLines="60" w:after="144" w:line="240" w:lineRule="auto"/>
+        <w:rPr>
+          <w:rFonts w:ascii="Calibri" w:hAnsi="Calibri" w:cs="Calibri"/>
+          <w:sz w:val="20"/>
+          <w:szCs w:val="20"/>
+          <w:lang w:val="en-US"/>
+        </w:rPr>
+      </w:pPr>
+    </w:p>
+    <w:p>
+      <w:pPr>
+        <w:spacing w:afterLines="60" w:after="144" w:line="240" w:lineRule="auto"/>
+        <w:rPr>
+          <w:rFonts w:ascii="Calibri" w:hAnsi="Calibri" w:cs="Calibri"/>
+          <w:sz w:val="20"/>
+          <w:szCs w:val="20"/>
+          <w:lang w:val="en-US"/>
+        </w:rPr>
+      </w:pPr>
+    </w:p>
+    <w:p>
+      <w:pPr>
+        <w:spacing w:afterLines="60" w:after="144" w:line="240" w:lineRule="auto"/>
+        <w:rPr>
+          <w:rFonts w:ascii="Calibri" w:hAnsi="Calibri" w:cs="Calibri"/>
+          <w:sz w:val="20"/>
+          <w:szCs w:val="20"/>
+          <w:lang w:val="en-US"/>
+        </w:rPr>
+      </w:pPr>
+    </w:p>
+    <w:p>
+      <w:pPr>
+        <w:spacing w:afterLines="60" w:after="144" w:line="240" w:lineRule="auto"/>
+        <w:rPr>
+          <w:rFonts w:ascii="Calibri" w:hAnsi="Calibri" w:cs="Calibri"/>
+          <w:sz w:val="20"/>
+          <w:szCs w:val="20"/>
+          <w:lang w:val="en-US"/>
+        </w:rPr>
+      </w:pPr>
+    </w:p>
+    <w:p>
+      <w:pPr>
+        <w:spacing w:afterLines="60" w:after="144" w:line="240" w:lineRule="auto"/>
+        <w:rPr>
+          <w:rFonts w:ascii="Calibri" w:hAnsi="Calibri" w:cs="Calibri"/>
+          <w:sz w:val="20"/>
+          <w:szCs w:val="20"/>
+          <w:lang w:val="en-US"/>
+        </w:rPr>
+      </w:pPr>
+    </w:p>
+    <w:p>
+      <w:pPr>
+        <w:spacing w:afterLines="60" w:after="144" w:line="240" w:lineRule="auto"/>
+        <w:rPr>
+          <w:rFonts w:ascii="Calibri" w:hAnsi="Calibri" w:cs="Calibri"/>
+          <w:sz w:val="20"/>
+          <w:szCs w:val="20"/>
+          <w:lang w:val="en-US"/>
+        </w:rPr>
+      </w:pPr>
+    </w:p>
+    <w:p>
+      <w:pPr>
+        <w:spacing w:afterLines="60" w:after="144" w:line="240" w:lineRule="auto"/>
+        <w:rPr>
+          <w:rFonts w:ascii="Calibri" w:hAnsi="Calibri" w:cs="Calibri"/>
+          <w:sz w:val="20"/>
+          <w:szCs w:val="20"/>
+          <w:lang w:val="en-US"/>
+        </w:rPr>
+      </w:pPr>
+    </w:p>
+    <w:p>
+      <w:pPr>
+        <w:spacing w:afterLines="60" w:after="144" w:line="240" w:lineRule="auto"/>
+        <w:rPr>
+          <w:rFonts w:ascii="Calibri" w:hAnsi="Calibri" w:cs="Calibri"/>
+          <w:sz w:val="20"/>
+          <w:szCs w:val="20"/>
+          <w:lang w:val="en-US"/>
+        </w:rPr>
+      </w:pPr>
+    </w:p>
+    <w:p>
+      <w:pPr>
+        <w:spacing w:afterLines="60" w:after="144" w:line="240" w:lineRule="auto"/>
+        <w:rPr>
+          <w:rFonts w:ascii="Calibri" w:hAnsi="Calibri" w:cs="Calibri"/>
+          <w:sz w:val="20"/>
+          <w:szCs w:val="20"/>
+          <w:lang w:val="en-US"/>
+        </w:rPr>
+      </w:pPr>
+    </w:p>
+    <w:p>
+      <w:pPr>
+        <w:spacing w:afterLines="60" w:after="144" w:line="240" w:lineRule="auto"/>
+        <w:rPr>
+          <w:rFonts w:ascii="Calibri" w:hAnsi="Calibri" w:cs="Calibri"/>
+          <w:sz w:val="20"/>
+          <w:szCs w:val="20"/>
+          <w:lang w:val="en-US"/>
+        </w:rPr>
+      </w:pPr>
+    </w:p>
+    <w:p>
+      <w:pPr>
+        <w:spacing w:afterLines="60" w:after="144" w:line="240" w:lineRule="auto"/>
+        <w:rPr>
+          <w:rFonts w:ascii="Calibri" w:hAnsi="Calibri" w:cs="Calibri"/>
+          <w:sz w:val="20"/>
+          <w:szCs w:val="20"/>
+          <w:lang w:val="en-US"/>
+        </w:rPr>
+      </w:pPr>
+    </w:p>
+    <w:p>
+      <w:pPr>
+        <w:spacing w:afterLines="60" w:after="144" w:line="240" w:lineRule="auto"/>
+        <w:rPr>
+          <w:rFonts w:ascii="Calibri" w:hAnsi="Calibri" w:cs="Calibri"/>
+          <w:sz w:val="20"/>
+          <w:szCs w:val="20"/>
+          <w:lang w:val="en-US"/>
+        </w:rPr>
+      </w:pPr>
+    </w:p>
+    <w:p>
+      <w:pPr>
+        <w:spacing w:afterLines="60" w:after="144" w:line="240" w:lineRule="auto"/>
+        <w:rPr>
+          <w:rFonts w:ascii="Calibri" w:hAnsi="Calibri" w:cs="Calibri"/>
+          <w:sz w:val="20"/>
+          <w:szCs w:val="20"/>
+          <w:lang w:val="en-US"/>
+        </w:rPr>
+      </w:pPr>
+    </w:p>
+    <w:p>
+      <w:pPr>
+        <w:spacing w:afterLines="60" w:after="144" w:line="240" w:lineRule="auto"/>
+        <w:rPr>
+          <w:rFonts w:ascii="Calibri" w:hAnsi="Calibri" w:cs="Calibri"/>
+          <w:sz w:val="20"/>
+          <w:szCs w:val="20"/>
+          <w:lang w:val="en-US"/>
+        </w:rPr>
+      </w:pPr>
+    </w:p>
+    <w:p>
+      <w:pPr>
+        <w:spacing w:afterLines="60" w:after="144" w:line="240" w:lineRule="auto"/>
+        <w:rPr>
+          <w:rFonts w:ascii="Calibri" w:hAnsi="Calibri" w:cs="Calibri"/>
+          <w:sz w:val="20"/>
+          <w:szCs w:val="20"/>
+          <w:lang w:val="en-US"/>
+        </w:rPr>
+      </w:pPr>
+    </w:p>
+    <w:p>
+      <w:pPr>
+        <w:spacing w:afterLines="60" w:after="144" w:line="240" w:lineRule="auto"/>
+        <w:rPr>
+          <w:rFonts w:ascii="Calibri" w:hAnsi="Calibri" w:cs="Calibri"/>
+          <w:sz w:val="20"/>
+          <w:szCs w:val="20"/>
+          <w:lang w:val="en-US"/>
+        </w:rPr>
+      </w:pPr>
+    </w:p>
+    <w:p>
+      <w:pPr>
+        <w:spacing w:afterLines="60" w:after="144" w:line="240" w:lineRule="auto"/>
+        <w:rPr>
+          <w:rFonts w:ascii="Calibri" w:hAnsi="Calibri" w:cs="Calibri"/>
+          <w:sz w:val="20"/>
+          <w:szCs w:val="20"/>
+          <w:lang w:val="en-US"/>
+        </w:rPr>
+      </w:pPr>
+    </w:p>
+    <w:p>
+      <w:pPr>
+        <w:spacing w:afterLines="60" w:after="144" w:line="240" w:lineRule="auto"/>
+        <w:rPr>
+          <w:rFonts w:ascii="Calibri" w:hAnsi="Calibri" w:cs="Calibri"/>
+          <w:sz w:val="20"/>
+          <w:szCs w:val="20"/>
+          <w:lang w:val="en-US"/>
+        </w:rPr>
+      </w:pPr>
+    </w:p>
+    <w:p>
+      <w:pPr>
+        <w:spacing w:afterLines="60" w:after="144" w:line="240" w:lineRule="auto"/>
+        <w:rPr>
+          <w:rFonts w:ascii="Calibri" w:hAnsi="Calibri" w:cs="Calibri"/>
+          <w:sz w:val="20"/>
+          <w:szCs w:val="20"/>
+          <w:lang w:val="en-US"/>
+        </w:rPr>
+      </w:pPr>
+    </w:p>
+    <w:p>
+      <w:pPr>
+        <w:spacing w:afterLines="60" w:after="144" w:line="240" w:lineRule="auto"/>
+        <w:rPr>
+          <w:rFonts w:ascii="Calibri" w:hAnsi="Calibri" w:cs="Calibri"/>
+          <w:sz w:val="20"/>
+          <w:szCs w:val="20"/>
+          <w:lang w:val="en-US"/>
+        </w:rPr>
+      </w:pPr>
+    </w:p>
+    <w:p>
+      <w:pPr>
+        <w:spacing w:afterLines="60" w:after="144" w:line="240" w:lineRule="auto"/>
+        <w:rPr>
+          <w:rFonts w:ascii="Calibri" w:hAnsi="Calibri" w:cs="Calibri"/>
+          <w:sz w:val="20"/>
+          <w:szCs w:val="20"/>
+        </w:rPr>
+      </w:pPr>
+    </w:p>
+    <w:p>
+      <w:pPr>
+        <w:spacing w:afterLines="60" w:after="144" w:line="240" w:lineRule="auto"/>
+        <w:ind w:left="360"/>
+        <w:rPr>
+          <w:rFonts w:ascii="Calibri" w:hAnsi="Calibri" w:cs="Calibri"/>
+          <w:sz w:val="20"/>
+          <w:szCs w:val="20"/>
+        </w:rPr>
+      </w:pPr>
+      <w:r>
+        <w:rPr>
+          <w:rFonts w:ascii="Calibri" w:hAnsi="Calibri" w:cs="Calibri"/>
+          <w:sz w:val="20"/>
+          <w:szCs w:val="20"/>
+        </w:rPr>
+        <w:lastRenderedPageBreak/>
+        <w:t>My research aimed to discover how a Machine Learning Algorithm (MLA) learns, with the broader goal of applying MLAs to general solutions. To achieve this, I built a 2D physics simulation from scratch in Python, using Pygame for rendering and NumPy for the math. I then integrated an MLA using the neat-python library, designed fitness functions, and ran the model for three days straight. Challenges included the disruptive noise from my PC’s fans and limited expert guidance beyond YouTube videos.</w:t>
+      </w:r>
+      <w:r>
+        <w:rPr>
+          <w:b/>
+          <w:bCs/>
+        </w:rPr>
+        <w:t xml:space="preserve"> </w:t>
+      </w:r>
+      <w:r>
+        <w:rPr>
+          <w:rFonts w:ascii="Calibri" w:hAnsi="Calibri" w:cs="Calibri"/>
+          <w:b/>
+          <w:bCs/>
+          <w:sz w:val="20"/>
+          <w:szCs w:val="20"/>
+        </w:rPr>
+        <w:t>(Effectiveness yet to be analyzed</w:t>
+      </w:r>
+      <w:r>
+        <w:rPr>
+          <w:rFonts w:ascii="Calibri" w:hAnsi="Calibri" w:cs="Calibri"/>
+          <w:b/>
+          <w:bCs/>
+          <w:sz w:val="20"/>
+          <w:szCs w:val="20"/>
+        </w:rPr>
+        <w:t>, need to buff up with more words</w:t>
+      </w:r>
+      <w:r>
+        <w:rPr>
+          <w:rFonts w:ascii="Calibri" w:hAnsi="Calibri" w:cs="Calibri"/>
+          <w:b/>
+          <w:bCs/>
+          <w:sz w:val="20"/>
+          <w:szCs w:val="20"/>
+        </w:rPr>
+        <w:t>)</w:t>
+      </w:r>
+    </w:p>
+    <w:p>
+      <w:pPr>
+        <w:spacing w:afterLines="60" w:after="144" w:line="240" w:lineRule="auto"/>
+        <w:ind w:left="360"/>
+        <w:rPr>
+          <w:rFonts w:ascii="Calibri" w:hAnsi="Calibri" w:cs="Calibri"/>
+          <w:sz w:val="20"/>
+          <w:szCs w:val="20"/>
+        </w:rPr>
+      </w:pPr>
+      <w:r>
+        <w:rPr>
+          <w:rFonts w:ascii="Calibri" w:hAnsi="Calibri" w:cs="Calibri"/>
+          <w:sz w:val="20"/>
+          <w:szCs w:val="20"/>
+        </w:rPr>
+        <w:t>My primary goal was to gain a deeper understanding of how MLAs learn and adapt over time, specifically through applying them to solve a relatively simple task like balancing a pendulum. I also aimed to compare and evaluate different training methods to determine which would most effectively teach the MLA to stabilize the system. Balancing a pendulum was chosen because it is straightforward, fits within the project's time limits, and serves as a fundamental problem that could be expanded to more complex scenarios. Understanding how MLAs learn is vital, as it provides insight into broader machine learning applications, and learning how to implement them directly aligns with my interest in artificial intelligence research.</w:t>
+      </w:r>
+      <w:r>
+        <w:rPr>
+          <w:rFonts w:ascii="Calibri" w:hAnsi="Calibri" w:cs="Calibri"/>
+          <w:sz w:val="20"/>
+          <w:szCs w:val="20"/>
+        </w:rPr>
+        <w:t xml:space="preserve"> </w:t>
+      </w:r>
+      <w:r>
+        <w:rPr>
+          <w:rFonts w:ascii="Calibri" w:hAnsi="Calibri" w:cs="Calibri"/>
+          <w:b/>
+          <w:bCs/>
+          <w:sz w:val="20"/>
+          <w:szCs w:val="20"/>
+        </w:rPr>
+        <w:t>(</w:t>
+      </w:r>
+      <w:r>
+        <w:rPr>
+          <w:rFonts w:ascii="Calibri" w:hAnsi="Calibri" w:cs="Calibri"/>
+          <w:b/>
+          <w:bCs/>
+          <w:sz w:val="20"/>
+          <w:szCs w:val="20"/>
+        </w:rPr>
+        <w:t>N</w:t>
+      </w:r>
+      <w:r>
+        <w:rPr>
+          <w:rFonts w:ascii="Calibri" w:hAnsi="Calibri" w:cs="Calibri"/>
+          <w:b/>
+          <w:bCs/>
+          <w:sz w:val="20"/>
+          <w:szCs w:val="20"/>
+        </w:rPr>
+        <w:t>eed to buff up with more words)</w:t>
+      </w:r>
+    </w:p>
+    <w:p>
+      <w:pPr>
+        <w:spacing w:afterLines="60" w:after="144" w:line="240" w:lineRule="auto"/>
+        <w:ind w:left="360"/>
+        <w:rPr>
+          <w:rFonts w:ascii="Calibri" w:hAnsi="Calibri" w:cs="Calibri"/>
+          <w:sz w:val="20"/>
+          <w:szCs w:val="20"/>
+        </w:rPr>
+      </w:pPr>
+      <w:r>
+        <w:rPr>
+          <w:rFonts w:ascii="Calibri" w:hAnsi="Calibri" w:cs="Calibri"/>
+          <w:sz w:val="20"/>
+          <w:szCs w:val="20"/>
+        </w:rPr>
+        <w:t xml:space="preserve">The core of the physics simulation relied on the formula for a pendulum attached to a moving cart </w:t>
+      </w:r>
+      <w:r>
+        <w:rPr>
+          <w:rFonts w:ascii="Calibri" w:hAnsi="Calibri" w:cs="Calibri"/>
+          <w:b/>
+          <w:bCs/>
+          <w:sz w:val="20"/>
+          <w:szCs w:val="20"/>
+        </w:rPr>
+        <w:t>(formula)</w:t>
+      </w:r>
+      <w:r>
+        <w:rPr>
+          <w:rFonts w:ascii="Calibri" w:hAnsi="Calibri" w:cs="Calibri"/>
+          <w:sz w:val="20"/>
+          <w:szCs w:val="20"/>
+        </w:rPr>
+        <w:t xml:space="preserve"> to model the pendulum’s motion accurately. This formula is crucial because it governs the simulation's mechanics, especially the pendulum's response to external forces. However, a persistent bug caused the pendulum to rotate in an unexpected direction. Performance issues also limited the number of MLA models I could run due to Python’s low multithreading capabilities. The reinforcement learning MLA used trial and error to learn, while a fitness function rewarded successful balance attempts, driving its learning process. Training and testing were essential since this task formed the foundation of my research.</w:t>
+      </w:r>
+      <w:r>
+        <w:rPr>
+          <w:rFonts w:ascii="Calibri" w:hAnsi="Calibri" w:cs="Calibri"/>
+          <w:b/>
+          <w:bCs/>
+          <w:sz w:val="20"/>
+          <w:szCs w:val="20"/>
+        </w:rPr>
+        <w:t xml:space="preserve"> </w:t>
+      </w:r>
+      <w:r>
+        <w:rPr>
+          <w:rFonts w:ascii="Calibri" w:hAnsi="Calibri" w:cs="Calibri"/>
+          <w:b/>
+          <w:bCs/>
+          <w:sz w:val="20"/>
+          <w:szCs w:val="20"/>
+        </w:rPr>
+        <w:t>(</w:t>
+      </w:r>
+      <w:r>
+        <w:rPr>
+          <w:rFonts w:ascii="Calibri" w:hAnsi="Calibri" w:cs="Calibri"/>
+          <w:b/>
+          <w:bCs/>
+          <w:sz w:val="20"/>
+          <w:szCs w:val="20"/>
+        </w:rPr>
+        <w:t>Need to buff up with more words)</w:t>
+      </w:r>
+    </w:p>
+    <w:p>
+      <w:pPr>
+        <w:spacing w:afterLines="60" w:after="144" w:line="240" w:lineRule="auto"/>
+        <w:ind w:left="360"/>
+        <w:rPr>
+          <w:rFonts w:ascii="Calibri" w:hAnsi="Calibri" w:cs="Calibri"/>
+          <w:sz w:val="20"/>
+          <w:szCs w:val="20"/>
+        </w:rPr>
+      </w:pPr>
+      <w:r>
+        <w:rPr>
+          <w:rFonts w:ascii="Calibri" w:hAnsi="Calibri" w:cs="Calibri"/>
+          <w:sz w:val="20"/>
+          <w:szCs w:val="20"/>
+        </w:rPr>
+        <w:t>To implement the MLA, I began by defining the core problem: balancing a pendulum on a moving cart within a physics simulation. I used neat-python for its accessible documentation and ease of integration after trying pyneat, which proved too difficult due to a lack of resources. Pygame was selected as the rendering engine because of its well-documented and user-friendly approach to graphical rendering. My MLA used five inputs</w:t>
+      </w:r>
+      <w:r>
+        <w:rPr>
+          <w:rFonts w:ascii="Calibri" w:hAnsi="Calibri" w:cs="Calibri"/>
+          <w:sz w:val="20"/>
+          <w:szCs w:val="20"/>
+        </w:rPr>
+        <w:t>;</w:t>
+      </w:r>
+      <w:r>
+        <w:rPr>
+          <w:rFonts w:ascii="Calibri" w:hAnsi="Calibri" w:cs="Calibri"/>
+          <w:sz w:val="20"/>
+          <w:szCs w:val="20"/>
+        </w:rPr>
+        <w:t xml:space="preserve"> pendulum angle, angular velocity, cart x-position, cart speed, and acceleration. The cart's movement was determined by an outcome formula, where the result was clamped between -1 and 1 to set the cart’s acceleration. I designed a fitness function based on the pendulum’s angle: </w:t>
+      </w:r>
+      <m:oMath>
+        <m:r>
+          <w:rPr>
+            <w:rFonts w:ascii="Cambria Math" w:hAnsi="Cambria Math" w:cs="Calibri"/>
+            <w:sz w:val="20"/>
+            <w:szCs w:val="20"/>
+          </w:rPr>
+          <m:t>1+</m:t>
+        </m:r>
+        <m:f>
+          <m:fPr>
+            <m:ctrlPr>
+              <w:rPr>
+                <w:rFonts w:ascii="Cambria Math" w:hAnsi="Cambria Math" w:cs="Calibri"/>
+                <w:i/>
+                <w:sz w:val="20"/>
+                <w:szCs w:val="20"/>
+              </w:rPr>
+            </m:ctrlPr>
+          </m:fPr>
+          <m:num>
+            <m:d>
+              <m:dPr>
+                <m:begChr m:val="|"/>
+                <m:endChr m:val="|"/>
+                <m:ctrlPr>
+                  <w:rPr>
+                    <w:rFonts w:ascii="Cambria Math" w:hAnsi="Cambria Math" w:cs="Calibri"/>
+                    <w:i/>
+                    <w:sz w:val="20"/>
+                    <w:szCs w:val="20"/>
+                  </w:rPr>
+                </m:ctrlPr>
+              </m:dPr>
+              <m:e>
+                <m:r>
+                  <w:rPr>
+                    <w:rFonts w:ascii="Cambria Math" w:hAnsi="Cambria Math" w:cs="Calibri"/>
+                    <w:sz w:val="20"/>
+                    <w:szCs w:val="20"/>
+                  </w:rPr>
+                  <m:t>θ</m:t>
+                </m:r>
+              </m:e>
+            </m:d>
+          </m:num>
+          <m:den>
+            <m:r>
+              <w:rPr>
+                <w:rFonts w:ascii="Cambria Math" w:hAnsi="Cambria Math" w:cs="Calibri"/>
+                <w:sz w:val="20"/>
+                <w:szCs w:val="20"/>
+              </w:rPr>
+              <m:t>π</m:t>
+            </m:r>
+          </m:den>
+        </m:f>
+      </m:oMath>
+      <w:r>
+        <w:rPr>
+          <w:rFonts w:ascii="Calibri" w:hAnsi="Calibri" w:cs="Calibri"/>
+          <w:sz w:val="20"/>
+          <w:szCs w:val="20"/>
+        </w:rPr>
+        <w:t xml:space="preserve">, rewarding the MLA for balancing the pendulum as long as possible and deducting points when it failed. Training ran for over 400 generations, with 50 models per generation, each </w:t>
+      </w:r>
+      <w:r>
+        <w:rPr>
+          <w:rFonts w:ascii="Calibri" w:hAnsi="Calibri" w:cs="Calibri"/>
+          <w:sz w:val="20"/>
+          <w:szCs w:val="20"/>
+        </w:rPr>
+        <w:t xml:space="preserve">model </w:t>
+      </w:r>
+      <w:r>
+        <w:rPr>
+          <w:rFonts w:ascii="Calibri" w:hAnsi="Calibri" w:cs="Calibri"/>
+          <w:sz w:val="20"/>
+          <w:szCs w:val="20"/>
+        </w:rPr>
+        <w:t xml:space="preserve">running for a maximum of 10 seconds. The best-performing models evolved into the next generation. Due to performance issues and Python’s limited multithreading, only one model could run at a time, making the entire process last </w:t>
+      </w:r>
+      <w:r>
+        <w:rPr>
+          <w:rFonts w:ascii="Calibri" w:hAnsi="Calibri" w:cs="Calibri"/>
+          <w:sz w:val="20"/>
+          <w:szCs w:val="20"/>
+        </w:rPr>
+        <w:t xml:space="preserve">almost </w:t>
+      </w:r>
+      <w:r>
+        <w:rPr>
+          <w:rFonts w:ascii="Calibri" w:hAnsi="Calibri" w:cs="Calibri"/>
+          <w:sz w:val="20"/>
+          <w:szCs w:val="20"/>
+        </w:rPr>
+        <w:t xml:space="preserve">70 hours, with the simulation running non-stop for three days. This led to challenges such as loud fan noise and disrupted sleep. </w:t>
+      </w:r>
+      <w:r>
+        <w:rPr>
+          <w:rFonts w:ascii="Calibri" w:hAnsi="Calibri" w:cs="Calibri"/>
+          <w:b/>
+          <w:bCs/>
+          <w:sz w:val="20"/>
+          <w:szCs w:val="20"/>
+        </w:rPr>
+        <w:t>(</w:t>
+      </w:r>
+      <w:r>
+        <w:rPr>
+          <w:rFonts w:ascii="Calibri" w:hAnsi="Calibri" w:cs="Calibri"/>
+          <w:b/>
+          <w:bCs/>
+          <w:sz w:val="20"/>
+          <w:szCs w:val="20"/>
+        </w:rPr>
+        <w:t>Need to buff up with more words</w:t>
+      </w:r>
+      <w:r>
+        <w:rPr>
+          <w:rFonts w:ascii="Calibri" w:hAnsi="Calibri" w:cs="Calibri"/>
+          <w:b/>
+          <w:bCs/>
+          <w:sz w:val="20"/>
+          <w:szCs w:val="20"/>
+        </w:rPr>
+        <w:t xml:space="preserve"> maybe?</w:t>
+      </w:r>
+      <w:r>
+        <w:rPr>
+          <w:rFonts w:ascii="Calibri" w:hAnsi="Calibri" w:cs="Calibri"/>
+          <w:b/>
+          <w:bCs/>
+          <w:sz w:val="20"/>
+          <w:szCs w:val="20"/>
+        </w:rPr>
+        <w:t>)</w:t>
+      </w:r>
+    </w:p>
+    <w:p>
+      <w:pPr>
+        <w:spacing w:afterLines="60" w:after="144" w:line="240" w:lineRule="auto"/>
+        <w:rPr>
+          <w:rFonts w:ascii="Calibri" w:hAnsi="Calibri" w:cs="Calibri"/>
+          <w:sz w:val="20"/>
+          <w:szCs w:val="20"/>
+        </w:rPr>
+      </w:pPr>
+    </w:p>
+    <w:p>
+      <w:pPr>
+        <w:spacing w:afterLines="60" w:after="144" w:line="240" w:lineRule="auto"/>
+        <w:rPr>
+          <w:rFonts w:ascii="Calibri" w:hAnsi="Calibri" w:cs="Calibri"/>
+          <w:sz w:val="20"/>
+          <w:szCs w:val="20"/>
+        </w:rPr>
+      </w:pPr>
+      <w:r>
+        <w:rPr>
+          <w:rFonts w:ascii="Calibri" w:hAnsi="Calibri" w:cs="Calibri"/>
+          <w:sz w:val="20"/>
+          <w:szCs w:val="20"/>
+        </w:rPr>
+        <w:t>Results: How Did It Learn?</w:t>
+      </w:r>
+    </w:p>
+    <w:p>
+      <w:pPr>
+        <w:numPr>
+          <w:ilvl w:val="0"/>
+          <w:numId w:val="7"/>
+        </w:numPr>
+        <w:spacing w:afterLines="60" w:after="144" w:line="240" w:lineRule="auto"/>
+        <w:rPr>
+          <w:rFonts w:ascii="Calibri" w:hAnsi="Calibri" w:cs="Calibri"/>
+          <w:sz w:val="20"/>
+          <w:szCs w:val="20"/>
+        </w:rPr>
+      </w:pPr>
+      <w:r>
+        <w:rPr>
+          <w:rFonts w:ascii="Calibri" w:hAnsi="Calibri" w:cs="Calibri"/>
+          <w:sz w:val="20"/>
+          <w:szCs w:val="20"/>
+        </w:rPr>
+        <w:t>Outline how the MLA began to learn through repeated simulation runs.</w:t>
+      </w:r>
+    </w:p>
+    <w:p>
+      <w:pPr>
+        <w:numPr>
+          <w:ilvl w:val="0"/>
+          <w:numId w:val="7"/>
+        </w:numPr>
+        <w:spacing w:afterLines="60" w:after="144" w:line="240" w:lineRule="auto"/>
+        <w:rPr>
+          <w:rFonts w:ascii="Calibri" w:hAnsi="Calibri" w:cs="Calibri"/>
+          <w:sz w:val="20"/>
+          <w:szCs w:val="20"/>
+        </w:rPr>
+      </w:pPr>
+      <w:r>
+        <w:rPr>
+          <w:rFonts w:ascii="Calibri" w:hAnsi="Calibri" w:cs="Calibri"/>
+          <w:sz w:val="20"/>
+          <w:szCs w:val="20"/>
+        </w:rPr>
+        <w:t>Explain the reinforcement learning process: how the MLA received rewards for successful balancing and adjusted its decisions based on this feedback.</w:t>
+      </w:r>
+    </w:p>
+    <w:p>
+      <w:pPr>
+        <w:numPr>
+          <w:ilvl w:val="0"/>
+          <w:numId w:val="7"/>
+        </w:numPr>
+        <w:spacing w:afterLines="60" w:after="144" w:line="240" w:lineRule="auto"/>
+        <w:rPr>
+          <w:rFonts w:ascii="Calibri" w:hAnsi="Calibri" w:cs="Calibri"/>
+          <w:sz w:val="20"/>
+          <w:szCs w:val="20"/>
+        </w:rPr>
+      </w:pPr>
+      <w:r>
+        <w:rPr>
+          <w:rFonts w:ascii="Calibri" w:hAnsi="Calibri" w:cs="Calibri"/>
+          <w:sz w:val="20"/>
+          <w:szCs w:val="20"/>
+        </w:rPr>
+        <w:t>Include visualizations or data that show the MLA's progress.</w:t>
+      </w:r>
+    </w:p>
+    <w:p>
+      <w:pPr>
+        <w:spacing w:afterLines="60" w:after="144" w:line="240" w:lineRule="auto"/>
+        <w:rPr>
+          <w:rFonts w:ascii="Calibri" w:hAnsi="Calibri" w:cs="Calibri"/>
+          <w:sz w:val="20"/>
+          <w:szCs w:val="20"/>
+        </w:rPr>
+      </w:pPr>
+      <w:r>
+        <w:rPr>
+          <w:rFonts w:ascii="Calibri" w:hAnsi="Calibri" w:cs="Calibri"/>
+          <w:sz w:val="20"/>
+          <w:szCs w:val="20"/>
+        </w:rPr>
+        <w:t>Discussion</w:t>
+      </w:r>
+    </w:p>
+    <w:p>
+      <w:pPr>
+        <w:numPr>
+          <w:ilvl w:val="0"/>
+          <w:numId w:val="8"/>
+        </w:numPr>
+        <w:spacing w:afterLines="60" w:after="144" w:line="240" w:lineRule="auto"/>
+        <w:rPr>
+          <w:rFonts w:ascii="Calibri" w:hAnsi="Calibri" w:cs="Calibri"/>
+          <w:sz w:val="20"/>
+          <w:szCs w:val="20"/>
+        </w:rPr>
+      </w:pPr>
+      <w:r>
+        <w:rPr>
+          <w:rFonts w:ascii="Calibri" w:hAnsi="Calibri" w:cs="Calibri"/>
+          <w:sz w:val="20"/>
+          <w:szCs w:val="20"/>
+        </w:rPr>
+        <w:t>How Effective: Assess how well the MLA performed, mentioning specific metrics (e.g., consistency, stability of the pendulum).</w:t>
+      </w:r>
+    </w:p>
+    <w:p>
+      <w:pPr>
+        <w:numPr>
+          <w:ilvl w:val="0"/>
+          <w:numId w:val="8"/>
+        </w:numPr>
+        <w:spacing w:afterLines="60" w:after="144" w:line="240" w:lineRule="auto"/>
+        <w:rPr>
+          <w:rFonts w:ascii="Calibri" w:hAnsi="Calibri" w:cs="Calibri"/>
+          <w:sz w:val="20"/>
+          <w:szCs w:val="20"/>
+        </w:rPr>
+      </w:pPr>
+      <w:r>
+        <w:rPr>
+          <w:rFonts w:ascii="Calibri" w:hAnsi="Calibri" w:cs="Calibri"/>
+          <w:sz w:val="20"/>
+          <w:szCs w:val="20"/>
+        </w:rPr>
+        <w:t>How Did This One Specifically Learn: Dive into the specific learning patterns observed in your MLA, including any unexpected behaviors.</w:t>
+      </w:r>
+    </w:p>
+    <w:p>
+      <w:pPr>
+        <w:numPr>
+          <w:ilvl w:val="0"/>
+          <w:numId w:val="8"/>
+        </w:numPr>
+        <w:spacing w:afterLines="60" w:after="144" w:line="240" w:lineRule="auto"/>
+        <w:rPr>
+          <w:rFonts w:ascii="Calibri" w:hAnsi="Calibri" w:cs="Calibri"/>
+          <w:sz w:val="20"/>
+          <w:szCs w:val="20"/>
+        </w:rPr>
+      </w:pPr>
+      <w:r>
+        <w:rPr>
+          <w:rFonts w:ascii="Calibri" w:hAnsi="Calibri" w:cs="Calibri"/>
+          <w:sz w:val="20"/>
+          <w:szCs w:val="20"/>
+        </w:rPr>
+        <w:t>Deeper Understanding of Functions: Explain how certain algorithms or functions contributed to the learning process.</w:t>
+      </w:r>
+    </w:p>
+    <w:p>
+      <w:pPr>
+        <w:numPr>
+          <w:ilvl w:val="0"/>
+          <w:numId w:val="8"/>
+        </w:numPr>
+        <w:spacing w:afterLines="60" w:after="144" w:line="240" w:lineRule="auto"/>
+        <w:rPr>
+          <w:rFonts w:ascii="Calibri" w:hAnsi="Calibri" w:cs="Calibri"/>
+          <w:sz w:val="20"/>
+          <w:szCs w:val="20"/>
+        </w:rPr>
+      </w:pPr>
+      <w:r>
+        <w:rPr>
+          <w:rFonts w:ascii="Calibri" w:hAnsi="Calibri" w:cs="Calibri"/>
+          <w:sz w:val="20"/>
+          <w:szCs w:val="20"/>
+        </w:rPr>
+        <w:t>Comparison to Pezzza’s Work: Compare the method and outcomes of your MLA with Pezzza’s approach, noting similarities or differences in effectiveness and learning paths.</w:t>
       </w:r>
     </w:p>
     <w:sectPr>
@@ -480,6 +1302,602 @@
 <file path=word/numbering.xml><?xml version="1.0" encoding="utf-8"?>
 <w:numbering xmlns:wpc="http://schemas.microsoft.com/office/word/2010/wordprocessingCanvas" xmlns:cx="http://schemas.microsoft.com/office/drawing/2014/chartex" xmlns:cx1="http://schemas.microsoft.com/office/drawing/2015/9/8/chartex" xmlns:cx2="http://schemas.microsoft.com/office/drawing/2015/10/21/chartex" xmlns:cx3="http://schemas.microsoft.com/office/drawing/2016/5/9/chartex" xmlns:cx4="http://schemas.microsoft.com/office/drawing/2016/5/10/chartex" xmlns:cx5="http://schemas.microsoft.com/office/drawing/2016/5/11/chartex" xmlns:cx6="http://schemas.microsoft.com/office/drawing/2016/5/12/chartex" xmlns:cx7="http://schemas.microsoft.com/office/drawing/2016/5/13/chartex" xmlns:cx8="http://schemas.microsoft.com/office/drawing/2016/5/14/chartex" xmlns:mc="http://schemas.openxmlformats.org/markup-compatibility/2006" xmlns:aink="http://schemas.microsoft.com/office/drawing/2016/ink" xmlns:am3d="http://schemas.microsoft.com/office/drawing/2017/model3d" xmlns:o="urn:schemas-microsoft-com:office:office" xmlns:oel="http://schemas.microsoft.com/office/2019/extlst" xmlns:r="http://schemas.openxmlformats.org/officeDocument/2006/relationships" xmlns:m="http://schemas.openxmlformats.org/officeDocument/2006/math" xmlns:v="urn:schemas-microsoft-com:vml" xmlns:wp14="http://schemas.microsoft.com/office/word/2010/wordprocessingDrawing" xmlns:wp="http://schemas.openxmlformats.org/drawingml/2006/wordprocessingDrawing" xmlns:w10="urn:schemas-microsoft-com:office:word" xmlns:w="http://schemas.openxmlformats.org/wordprocessingml/2006/main" xmlns:w14="http://schemas.microsoft.com/office/word/2010/wordml" xmlns:w15="http://schemas.microsoft.com/office/word/2012/wordml" xmlns:w16cex="http://schemas.microsoft.com/office/word/2018/wordml/cex" xmlns:w16cid="http://schemas.microsoft.com/office/word/2016/wordml/cid" xmlns:w16="http://schemas.microsoft.com/office/word/2018/wordml" xmlns:w16du="http://schemas.microsoft.com/office/word/2023/wordml/word16du" xmlns:w16sdtdh="http://schemas.microsoft.com/office/word/2020/wordml/sdtdatahash" xmlns:w16se="http://schemas.microsoft.com/office/word/2015/wordml/symex" xmlns:wpg="http://schemas.microsoft.com/office/word/2010/wordprocessingGroup" xmlns:wpi="http://schemas.microsoft.com/office/word/2010/wordprocessingInk" xmlns:wne="http://schemas.microsoft.com/office/word/2006/wordml" xmlns:wps="http://schemas.microsoft.com/office/word/2010/wordprocessingShape" mc:Ignorable="w14 w15 w16se w16cid w16 w16cex w16sdtdh w16du wp14">
   <w:abstractNum w:abstractNumId="0" w15:restartNumberingAfterBreak="0">
+    <w:nsid w:val="12422BFA"/>
+    <w:multiLevelType w:val="multilevel"/>
+    <w:tmpl w:val="C2A4B324"/>
+    <w:lvl w:ilvl="0">
+      <w:start w:val="1"/>
+      <w:numFmt w:val="bullet"/>
+      <w:lvlText w:val=""/>
+      <w:lvlJc w:val="left"/>
+      <w:pPr>
+        <w:tabs>
+          <w:tab w:val="num" w:pos="720"/>
+        </w:tabs>
+        <w:ind w:left="720" w:hanging="360"/>
+      </w:pPr>
+      <w:rPr>
+        <w:rFonts w:ascii="Symbol" w:hAnsi="Symbol" w:hint="default"/>
+        <w:sz w:val="20"/>
+      </w:rPr>
+    </w:lvl>
+    <w:lvl w:ilvl="1" w:tentative="1">
+      <w:start w:val="1"/>
+      <w:numFmt w:val="bullet"/>
+      <w:lvlText w:val="o"/>
+      <w:lvlJc w:val="left"/>
+      <w:pPr>
+        <w:tabs>
+          <w:tab w:val="num" w:pos="1440"/>
+        </w:tabs>
+        <w:ind w:left="1440" w:hanging="360"/>
+      </w:pPr>
+      <w:rPr>
+        <w:rFonts w:ascii="Courier New" w:hAnsi="Courier New" w:hint="default"/>
+        <w:sz w:val="20"/>
+      </w:rPr>
+    </w:lvl>
+    <w:lvl w:ilvl="2" w:tentative="1">
+      <w:start w:val="1"/>
+      <w:numFmt w:val="bullet"/>
+      <w:lvlText w:val=""/>
+      <w:lvlJc w:val="left"/>
+      <w:pPr>
+        <w:tabs>
+          <w:tab w:val="num" w:pos="2160"/>
+        </w:tabs>
+        <w:ind w:left="2160" w:hanging="360"/>
+      </w:pPr>
+      <w:rPr>
+        <w:rFonts w:ascii="Wingdings" w:hAnsi="Wingdings" w:hint="default"/>
+        <w:sz w:val="20"/>
+      </w:rPr>
+    </w:lvl>
+    <w:lvl w:ilvl="3" w:tentative="1">
+      <w:start w:val="1"/>
+      <w:numFmt w:val="bullet"/>
+      <w:lvlText w:val=""/>
+      <w:lvlJc w:val="left"/>
+      <w:pPr>
+        <w:tabs>
+          <w:tab w:val="num" w:pos="2880"/>
+        </w:tabs>
+        <w:ind w:left="2880" w:hanging="360"/>
+      </w:pPr>
+      <w:rPr>
+        <w:rFonts w:ascii="Wingdings" w:hAnsi="Wingdings" w:hint="default"/>
+        <w:sz w:val="20"/>
+      </w:rPr>
+    </w:lvl>
+    <w:lvl w:ilvl="4" w:tentative="1">
+      <w:start w:val="1"/>
+      <w:numFmt w:val="bullet"/>
+      <w:lvlText w:val=""/>
+      <w:lvlJc w:val="left"/>
+      <w:pPr>
+        <w:tabs>
+          <w:tab w:val="num" w:pos="3600"/>
+        </w:tabs>
+        <w:ind w:left="3600" w:hanging="360"/>
+      </w:pPr>
+      <w:rPr>
+        <w:rFonts w:ascii="Wingdings" w:hAnsi="Wingdings" w:hint="default"/>
+        <w:sz w:val="20"/>
+      </w:rPr>
+    </w:lvl>
+    <w:lvl w:ilvl="5" w:tentative="1">
+      <w:start w:val="1"/>
+      <w:numFmt w:val="bullet"/>
+      <w:lvlText w:val=""/>
+      <w:lvlJc w:val="left"/>
+      <w:pPr>
+        <w:tabs>
+          <w:tab w:val="num" w:pos="4320"/>
+        </w:tabs>
+        <w:ind w:left="4320" w:hanging="360"/>
+      </w:pPr>
+      <w:rPr>
+        <w:rFonts w:ascii="Wingdings" w:hAnsi="Wingdings" w:hint="default"/>
+        <w:sz w:val="20"/>
+      </w:rPr>
+    </w:lvl>
+    <w:lvl w:ilvl="6" w:tentative="1">
+      <w:start w:val="1"/>
+      <w:numFmt w:val="bullet"/>
+      <w:lvlText w:val=""/>
+      <w:lvlJc w:val="left"/>
+      <w:pPr>
+        <w:tabs>
+          <w:tab w:val="num" w:pos="5040"/>
+        </w:tabs>
+        <w:ind w:left="5040" w:hanging="360"/>
+      </w:pPr>
+      <w:rPr>
+        <w:rFonts w:ascii="Wingdings" w:hAnsi="Wingdings" w:hint="default"/>
+        <w:sz w:val="20"/>
+      </w:rPr>
+    </w:lvl>
+    <w:lvl w:ilvl="7" w:tentative="1">
+      <w:start w:val="1"/>
+      <w:numFmt w:val="bullet"/>
+      <w:lvlText w:val=""/>
+      <w:lvlJc w:val="left"/>
+      <w:pPr>
+        <w:tabs>
+          <w:tab w:val="num" w:pos="5760"/>
+        </w:tabs>
+        <w:ind w:left="5760" w:hanging="360"/>
+      </w:pPr>
+      <w:rPr>
+        <w:rFonts w:ascii="Wingdings" w:hAnsi="Wingdings" w:hint="default"/>
+        <w:sz w:val="20"/>
+      </w:rPr>
+    </w:lvl>
+    <w:lvl w:ilvl="8" w:tentative="1">
+      <w:start w:val="1"/>
+      <w:numFmt w:val="bullet"/>
+      <w:lvlText w:val=""/>
+      <w:lvlJc w:val="left"/>
+      <w:pPr>
+        <w:tabs>
+          <w:tab w:val="num" w:pos="6480"/>
+        </w:tabs>
+        <w:ind w:left="6480" w:hanging="360"/>
+      </w:pPr>
+      <w:rPr>
+        <w:rFonts w:ascii="Wingdings" w:hAnsi="Wingdings" w:hint="default"/>
+        <w:sz w:val="20"/>
+      </w:rPr>
+    </w:lvl>
+  </w:abstractNum>
+  <w:abstractNum w:abstractNumId="1" w15:restartNumberingAfterBreak="0">
+    <w:nsid w:val="24EF2C35"/>
+    <w:multiLevelType w:val="multilevel"/>
+    <w:tmpl w:val="6638CE1E"/>
+    <w:lvl w:ilvl="0">
+      <w:start w:val="1"/>
+      <w:numFmt w:val="bullet"/>
+      <w:lvlText w:val=""/>
+      <w:lvlJc w:val="left"/>
+      <w:pPr>
+        <w:tabs>
+          <w:tab w:val="num" w:pos="720"/>
+        </w:tabs>
+        <w:ind w:left="720" w:hanging="360"/>
+      </w:pPr>
+      <w:rPr>
+        <w:rFonts w:ascii="Symbol" w:hAnsi="Symbol" w:hint="default"/>
+        <w:sz w:val="20"/>
+      </w:rPr>
+    </w:lvl>
+    <w:lvl w:ilvl="1" w:tentative="1">
+      <w:start w:val="1"/>
+      <w:numFmt w:val="bullet"/>
+      <w:lvlText w:val="o"/>
+      <w:lvlJc w:val="left"/>
+      <w:pPr>
+        <w:tabs>
+          <w:tab w:val="num" w:pos="1440"/>
+        </w:tabs>
+        <w:ind w:left="1440" w:hanging="360"/>
+      </w:pPr>
+      <w:rPr>
+        <w:rFonts w:ascii="Courier New" w:hAnsi="Courier New" w:hint="default"/>
+        <w:sz w:val="20"/>
+      </w:rPr>
+    </w:lvl>
+    <w:lvl w:ilvl="2" w:tentative="1">
+      <w:start w:val="1"/>
+      <w:numFmt w:val="bullet"/>
+      <w:lvlText w:val=""/>
+      <w:lvlJc w:val="left"/>
+      <w:pPr>
+        <w:tabs>
+          <w:tab w:val="num" w:pos="2160"/>
+        </w:tabs>
+        <w:ind w:left="2160" w:hanging="360"/>
+      </w:pPr>
+      <w:rPr>
+        <w:rFonts w:ascii="Wingdings" w:hAnsi="Wingdings" w:hint="default"/>
+        <w:sz w:val="20"/>
+      </w:rPr>
+    </w:lvl>
+    <w:lvl w:ilvl="3" w:tentative="1">
+      <w:start w:val="1"/>
+      <w:numFmt w:val="bullet"/>
+      <w:lvlText w:val=""/>
+      <w:lvlJc w:val="left"/>
+      <w:pPr>
+        <w:tabs>
+          <w:tab w:val="num" w:pos="2880"/>
+        </w:tabs>
+        <w:ind w:left="2880" w:hanging="360"/>
+      </w:pPr>
+      <w:rPr>
+        <w:rFonts w:ascii="Wingdings" w:hAnsi="Wingdings" w:hint="default"/>
+        <w:sz w:val="20"/>
+      </w:rPr>
+    </w:lvl>
+    <w:lvl w:ilvl="4" w:tentative="1">
+      <w:start w:val="1"/>
+      <w:numFmt w:val="bullet"/>
+      <w:lvlText w:val=""/>
+      <w:lvlJc w:val="left"/>
+      <w:pPr>
+        <w:tabs>
+          <w:tab w:val="num" w:pos="3600"/>
+        </w:tabs>
+        <w:ind w:left="3600" w:hanging="360"/>
+      </w:pPr>
+      <w:rPr>
+        <w:rFonts w:ascii="Wingdings" w:hAnsi="Wingdings" w:hint="default"/>
+        <w:sz w:val="20"/>
+      </w:rPr>
+    </w:lvl>
+    <w:lvl w:ilvl="5" w:tentative="1">
+      <w:start w:val="1"/>
+      <w:numFmt w:val="bullet"/>
+      <w:lvlText w:val=""/>
+      <w:lvlJc w:val="left"/>
+      <w:pPr>
+        <w:tabs>
+          <w:tab w:val="num" w:pos="4320"/>
+        </w:tabs>
+        <w:ind w:left="4320" w:hanging="360"/>
+      </w:pPr>
+      <w:rPr>
+        <w:rFonts w:ascii="Wingdings" w:hAnsi="Wingdings" w:hint="default"/>
+        <w:sz w:val="20"/>
+      </w:rPr>
+    </w:lvl>
+    <w:lvl w:ilvl="6" w:tentative="1">
+      <w:start w:val="1"/>
+      <w:numFmt w:val="bullet"/>
+      <w:lvlText w:val=""/>
+      <w:lvlJc w:val="left"/>
+      <w:pPr>
+        <w:tabs>
+          <w:tab w:val="num" w:pos="5040"/>
+        </w:tabs>
+        <w:ind w:left="5040" w:hanging="360"/>
+      </w:pPr>
+      <w:rPr>
+        <w:rFonts w:ascii="Wingdings" w:hAnsi="Wingdings" w:hint="default"/>
+        <w:sz w:val="20"/>
+      </w:rPr>
+    </w:lvl>
+    <w:lvl w:ilvl="7" w:tentative="1">
+      <w:start w:val="1"/>
+      <w:numFmt w:val="bullet"/>
+      <w:lvlText w:val=""/>
+      <w:lvlJc w:val="left"/>
+      <w:pPr>
+        <w:tabs>
+          <w:tab w:val="num" w:pos="5760"/>
+        </w:tabs>
+        <w:ind w:left="5760" w:hanging="360"/>
+      </w:pPr>
+      <w:rPr>
+        <w:rFonts w:ascii="Wingdings" w:hAnsi="Wingdings" w:hint="default"/>
+        <w:sz w:val="20"/>
+      </w:rPr>
+    </w:lvl>
+    <w:lvl w:ilvl="8" w:tentative="1">
+      <w:start w:val="1"/>
+      <w:numFmt w:val="bullet"/>
+      <w:lvlText w:val=""/>
+      <w:lvlJc w:val="left"/>
+      <w:pPr>
+        <w:tabs>
+          <w:tab w:val="num" w:pos="6480"/>
+        </w:tabs>
+        <w:ind w:left="6480" w:hanging="360"/>
+      </w:pPr>
+      <w:rPr>
+        <w:rFonts w:ascii="Wingdings" w:hAnsi="Wingdings" w:hint="default"/>
+        <w:sz w:val="20"/>
+      </w:rPr>
+    </w:lvl>
+  </w:abstractNum>
+  <w:abstractNum w:abstractNumId="2" w15:restartNumberingAfterBreak="0">
+    <w:nsid w:val="255E3AC3"/>
+    <w:multiLevelType w:val="multilevel"/>
+    <w:tmpl w:val="24901C54"/>
+    <w:lvl w:ilvl="0">
+      <w:start w:val="1"/>
+      <w:numFmt w:val="bullet"/>
+      <w:lvlText w:val=""/>
+      <w:lvlJc w:val="left"/>
+      <w:pPr>
+        <w:tabs>
+          <w:tab w:val="num" w:pos="720"/>
+        </w:tabs>
+        <w:ind w:left="720" w:hanging="360"/>
+      </w:pPr>
+      <w:rPr>
+        <w:rFonts w:ascii="Symbol" w:hAnsi="Symbol" w:hint="default"/>
+        <w:sz w:val="20"/>
+      </w:rPr>
+    </w:lvl>
+    <w:lvl w:ilvl="1" w:tentative="1">
+      <w:start w:val="1"/>
+      <w:numFmt w:val="bullet"/>
+      <w:lvlText w:val="o"/>
+      <w:lvlJc w:val="left"/>
+      <w:pPr>
+        <w:tabs>
+          <w:tab w:val="num" w:pos="1440"/>
+        </w:tabs>
+        <w:ind w:left="1440" w:hanging="360"/>
+      </w:pPr>
+      <w:rPr>
+        <w:rFonts w:ascii="Courier New" w:hAnsi="Courier New" w:hint="default"/>
+        <w:sz w:val="20"/>
+      </w:rPr>
+    </w:lvl>
+    <w:lvl w:ilvl="2" w:tentative="1">
+      <w:start w:val="1"/>
+      <w:numFmt w:val="bullet"/>
+      <w:lvlText w:val=""/>
+      <w:lvlJc w:val="left"/>
+      <w:pPr>
+        <w:tabs>
+          <w:tab w:val="num" w:pos="2160"/>
+        </w:tabs>
+        <w:ind w:left="2160" w:hanging="360"/>
+      </w:pPr>
+      <w:rPr>
+        <w:rFonts w:ascii="Wingdings" w:hAnsi="Wingdings" w:hint="default"/>
+        <w:sz w:val="20"/>
+      </w:rPr>
+    </w:lvl>
+    <w:lvl w:ilvl="3" w:tentative="1">
+      <w:start w:val="1"/>
+      <w:numFmt w:val="bullet"/>
+      <w:lvlText w:val=""/>
+      <w:lvlJc w:val="left"/>
+      <w:pPr>
+        <w:tabs>
+          <w:tab w:val="num" w:pos="2880"/>
+        </w:tabs>
+        <w:ind w:left="2880" w:hanging="360"/>
+      </w:pPr>
+      <w:rPr>
+        <w:rFonts w:ascii="Wingdings" w:hAnsi="Wingdings" w:hint="default"/>
+        <w:sz w:val="20"/>
+      </w:rPr>
+    </w:lvl>
+    <w:lvl w:ilvl="4" w:tentative="1">
+      <w:start w:val="1"/>
+      <w:numFmt w:val="bullet"/>
+      <w:lvlText w:val=""/>
+      <w:lvlJc w:val="left"/>
+      <w:pPr>
+        <w:tabs>
+          <w:tab w:val="num" w:pos="3600"/>
+        </w:tabs>
+        <w:ind w:left="3600" w:hanging="360"/>
+      </w:pPr>
+      <w:rPr>
+        <w:rFonts w:ascii="Wingdings" w:hAnsi="Wingdings" w:hint="default"/>
+        <w:sz w:val="20"/>
+      </w:rPr>
+    </w:lvl>
+    <w:lvl w:ilvl="5" w:tentative="1">
+      <w:start w:val="1"/>
+      <w:numFmt w:val="bullet"/>
+      <w:lvlText w:val=""/>
+      <w:lvlJc w:val="left"/>
+      <w:pPr>
+        <w:tabs>
+          <w:tab w:val="num" w:pos="4320"/>
+        </w:tabs>
+        <w:ind w:left="4320" w:hanging="360"/>
+      </w:pPr>
+      <w:rPr>
+        <w:rFonts w:ascii="Wingdings" w:hAnsi="Wingdings" w:hint="default"/>
+        <w:sz w:val="20"/>
+      </w:rPr>
+    </w:lvl>
+    <w:lvl w:ilvl="6" w:tentative="1">
+      <w:start w:val="1"/>
+      <w:numFmt w:val="bullet"/>
+      <w:lvlText w:val=""/>
+      <w:lvlJc w:val="left"/>
+      <w:pPr>
+        <w:tabs>
+          <w:tab w:val="num" w:pos="5040"/>
+        </w:tabs>
+        <w:ind w:left="5040" w:hanging="360"/>
+      </w:pPr>
+      <w:rPr>
+        <w:rFonts w:ascii="Wingdings" w:hAnsi="Wingdings" w:hint="default"/>
+        <w:sz w:val="20"/>
+      </w:rPr>
+    </w:lvl>
+    <w:lvl w:ilvl="7" w:tentative="1">
+      <w:start w:val="1"/>
+      <w:numFmt w:val="bullet"/>
+      <w:lvlText w:val=""/>
+      <w:lvlJc w:val="left"/>
+      <w:pPr>
+        <w:tabs>
+          <w:tab w:val="num" w:pos="5760"/>
+        </w:tabs>
+        <w:ind w:left="5760" w:hanging="360"/>
+      </w:pPr>
+      <w:rPr>
+        <w:rFonts w:ascii="Wingdings" w:hAnsi="Wingdings" w:hint="default"/>
+        <w:sz w:val="20"/>
+      </w:rPr>
+    </w:lvl>
+    <w:lvl w:ilvl="8" w:tentative="1">
+      <w:start w:val="1"/>
+      <w:numFmt w:val="bullet"/>
+      <w:lvlText w:val=""/>
+      <w:lvlJc w:val="left"/>
+      <w:pPr>
+        <w:tabs>
+          <w:tab w:val="num" w:pos="6480"/>
+        </w:tabs>
+        <w:ind w:left="6480" w:hanging="360"/>
+      </w:pPr>
+      <w:rPr>
+        <w:rFonts w:ascii="Wingdings" w:hAnsi="Wingdings" w:hint="default"/>
+        <w:sz w:val="20"/>
+      </w:rPr>
+    </w:lvl>
+  </w:abstractNum>
+  <w:abstractNum w:abstractNumId="3" w15:restartNumberingAfterBreak="0">
+    <w:nsid w:val="403D2DA0"/>
+    <w:multiLevelType w:val="multilevel"/>
+    <w:tmpl w:val="2E1EB77E"/>
+    <w:lvl w:ilvl="0">
+      <w:start w:val="1"/>
+      <w:numFmt w:val="bullet"/>
+      <w:lvlText w:val=""/>
+      <w:lvlJc w:val="left"/>
+      <w:pPr>
+        <w:tabs>
+          <w:tab w:val="num" w:pos="720"/>
+        </w:tabs>
+        <w:ind w:left="720" w:hanging="360"/>
+      </w:pPr>
+      <w:rPr>
+        <w:rFonts w:ascii="Symbol" w:hAnsi="Symbol" w:hint="default"/>
+        <w:sz w:val="20"/>
+      </w:rPr>
+    </w:lvl>
+    <w:lvl w:ilvl="1" w:tentative="1">
+      <w:start w:val="1"/>
+      <w:numFmt w:val="bullet"/>
+      <w:lvlText w:val="o"/>
+      <w:lvlJc w:val="left"/>
+      <w:pPr>
+        <w:tabs>
+          <w:tab w:val="num" w:pos="1440"/>
+        </w:tabs>
+        <w:ind w:left="1440" w:hanging="360"/>
+      </w:pPr>
+      <w:rPr>
+        <w:rFonts w:ascii="Courier New" w:hAnsi="Courier New" w:hint="default"/>
+        <w:sz w:val="20"/>
+      </w:rPr>
+    </w:lvl>
+    <w:lvl w:ilvl="2" w:tentative="1">
+      <w:start w:val="1"/>
+      <w:numFmt w:val="bullet"/>
+      <w:lvlText w:val=""/>
+      <w:lvlJc w:val="left"/>
+      <w:pPr>
+        <w:tabs>
+          <w:tab w:val="num" w:pos="2160"/>
+        </w:tabs>
+        <w:ind w:left="2160" w:hanging="360"/>
+      </w:pPr>
+      <w:rPr>
+        <w:rFonts w:ascii="Wingdings" w:hAnsi="Wingdings" w:hint="default"/>
+        <w:sz w:val="20"/>
+      </w:rPr>
+    </w:lvl>
+    <w:lvl w:ilvl="3" w:tentative="1">
+      <w:start w:val="1"/>
+      <w:numFmt w:val="bullet"/>
+      <w:lvlText w:val=""/>
+      <w:lvlJc w:val="left"/>
+      <w:pPr>
+        <w:tabs>
+          <w:tab w:val="num" w:pos="2880"/>
+        </w:tabs>
+        <w:ind w:left="2880" w:hanging="360"/>
+      </w:pPr>
+      <w:rPr>
+        <w:rFonts w:ascii="Wingdings" w:hAnsi="Wingdings" w:hint="default"/>
+        <w:sz w:val="20"/>
+      </w:rPr>
+    </w:lvl>
+    <w:lvl w:ilvl="4" w:tentative="1">
+      <w:start w:val="1"/>
+      <w:numFmt w:val="bullet"/>
+      <w:lvlText w:val=""/>
+      <w:lvlJc w:val="left"/>
+      <w:pPr>
+        <w:tabs>
+          <w:tab w:val="num" w:pos="3600"/>
+        </w:tabs>
+        <w:ind w:left="3600" w:hanging="360"/>
+      </w:pPr>
+      <w:rPr>
+        <w:rFonts w:ascii="Wingdings" w:hAnsi="Wingdings" w:hint="default"/>
+        <w:sz w:val="20"/>
+      </w:rPr>
+    </w:lvl>
+    <w:lvl w:ilvl="5" w:tentative="1">
+      <w:start w:val="1"/>
+      <w:numFmt w:val="bullet"/>
+      <w:lvlText w:val=""/>
+      <w:lvlJc w:val="left"/>
+      <w:pPr>
+        <w:tabs>
+          <w:tab w:val="num" w:pos="4320"/>
+        </w:tabs>
+        <w:ind w:left="4320" w:hanging="360"/>
+      </w:pPr>
+      <w:rPr>
+        <w:rFonts w:ascii="Wingdings" w:hAnsi="Wingdings" w:hint="default"/>
+        <w:sz w:val="20"/>
+      </w:rPr>
+    </w:lvl>
+    <w:lvl w:ilvl="6" w:tentative="1">
+      <w:start w:val="1"/>
+      <w:numFmt w:val="bullet"/>
+      <w:lvlText w:val=""/>
+      <w:lvlJc w:val="left"/>
+      <w:pPr>
+        <w:tabs>
+          <w:tab w:val="num" w:pos="5040"/>
+        </w:tabs>
+        <w:ind w:left="5040" w:hanging="360"/>
+      </w:pPr>
+      <w:rPr>
+        <w:rFonts w:ascii="Wingdings" w:hAnsi="Wingdings" w:hint="default"/>
+        <w:sz w:val="20"/>
+      </w:rPr>
+    </w:lvl>
+    <w:lvl w:ilvl="7" w:tentative="1">
+      <w:start w:val="1"/>
+      <w:numFmt w:val="bullet"/>
+      <w:lvlText w:val=""/>
+      <w:lvlJc w:val="left"/>
+      <w:pPr>
+        <w:tabs>
+          <w:tab w:val="num" w:pos="5760"/>
+        </w:tabs>
+        <w:ind w:left="5760" w:hanging="360"/>
+      </w:pPr>
+      <w:rPr>
+        <w:rFonts w:ascii="Wingdings" w:hAnsi="Wingdings" w:hint="default"/>
+        <w:sz w:val="20"/>
+      </w:rPr>
+    </w:lvl>
+    <w:lvl w:ilvl="8" w:tentative="1">
+      <w:start w:val="1"/>
+      <w:numFmt w:val="bullet"/>
+      <w:lvlText w:val=""/>
+      <w:lvlJc w:val="left"/>
+      <w:pPr>
+        <w:tabs>
+          <w:tab w:val="num" w:pos="6480"/>
+        </w:tabs>
+        <w:ind w:left="6480" w:hanging="360"/>
+      </w:pPr>
+      <w:rPr>
+        <w:rFonts w:ascii="Wingdings" w:hAnsi="Wingdings" w:hint="default"/>
+        <w:sz w:val="20"/>
+      </w:rPr>
+    </w:lvl>
+  </w:abstractNum>
+  <w:abstractNum w:abstractNumId="4" w15:restartNumberingAfterBreak="0">
     <w:nsid w:val="4F4F46AB"/>
     <w:multiLevelType w:val="hybridMultilevel"/>
     <w:tmpl w:val="9AD8E97E"/>
@@ -592,10 +2010,421 @@
       </w:rPr>
     </w:lvl>
   </w:abstractNum>
-  <w:abstractNum w:abstractNumId="1" w15:restartNumberingAfterBreak="0">
+  <w:abstractNum w:abstractNumId="5" w15:restartNumberingAfterBreak="0">
+    <w:nsid w:val="5F1C79A9"/>
+    <w:multiLevelType w:val="multilevel"/>
+    <w:tmpl w:val="16C009D0"/>
+    <w:lvl w:ilvl="0">
+      <w:start w:val="1"/>
+      <w:numFmt w:val="bullet"/>
+      <w:lvlText w:val=""/>
+      <w:lvlJc w:val="left"/>
+      <w:pPr>
+        <w:tabs>
+          <w:tab w:val="num" w:pos="720"/>
+        </w:tabs>
+        <w:ind w:left="720" w:hanging="360"/>
+      </w:pPr>
+      <w:rPr>
+        <w:rFonts w:ascii="Symbol" w:hAnsi="Symbol" w:hint="default"/>
+        <w:sz w:val="20"/>
+      </w:rPr>
+    </w:lvl>
+    <w:lvl w:ilvl="1" w:tentative="1">
+      <w:start w:val="1"/>
+      <w:numFmt w:val="bullet"/>
+      <w:lvlText w:val="o"/>
+      <w:lvlJc w:val="left"/>
+      <w:pPr>
+        <w:tabs>
+          <w:tab w:val="num" w:pos="1440"/>
+        </w:tabs>
+        <w:ind w:left="1440" w:hanging="360"/>
+      </w:pPr>
+      <w:rPr>
+        <w:rFonts w:ascii="Courier New" w:hAnsi="Courier New" w:hint="default"/>
+        <w:sz w:val="20"/>
+      </w:rPr>
+    </w:lvl>
+    <w:lvl w:ilvl="2" w:tentative="1">
+      <w:start w:val="1"/>
+      <w:numFmt w:val="bullet"/>
+      <w:lvlText w:val=""/>
+      <w:lvlJc w:val="left"/>
+      <w:pPr>
+        <w:tabs>
+          <w:tab w:val="num" w:pos="2160"/>
+        </w:tabs>
+        <w:ind w:left="2160" w:hanging="360"/>
+      </w:pPr>
+      <w:rPr>
+        <w:rFonts w:ascii="Wingdings" w:hAnsi="Wingdings" w:hint="default"/>
+        <w:sz w:val="20"/>
+      </w:rPr>
+    </w:lvl>
+    <w:lvl w:ilvl="3" w:tentative="1">
+      <w:start w:val="1"/>
+      <w:numFmt w:val="bullet"/>
+      <w:lvlText w:val=""/>
+      <w:lvlJc w:val="left"/>
+      <w:pPr>
+        <w:tabs>
+          <w:tab w:val="num" w:pos="2880"/>
+        </w:tabs>
+        <w:ind w:left="2880" w:hanging="360"/>
+      </w:pPr>
+      <w:rPr>
+        <w:rFonts w:ascii="Wingdings" w:hAnsi="Wingdings" w:hint="default"/>
+        <w:sz w:val="20"/>
+      </w:rPr>
+    </w:lvl>
+    <w:lvl w:ilvl="4" w:tentative="1">
+      <w:start w:val="1"/>
+      <w:numFmt w:val="bullet"/>
+      <w:lvlText w:val=""/>
+      <w:lvlJc w:val="left"/>
+      <w:pPr>
+        <w:tabs>
+          <w:tab w:val="num" w:pos="3600"/>
+        </w:tabs>
+        <w:ind w:left="3600" w:hanging="360"/>
+      </w:pPr>
+      <w:rPr>
+        <w:rFonts w:ascii="Wingdings" w:hAnsi="Wingdings" w:hint="default"/>
+        <w:sz w:val="20"/>
+      </w:rPr>
+    </w:lvl>
+    <w:lvl w:ilvl="5" w:tentative="1">
+      <w:start w:val="1"/>
+      <w:numFmt w:val="bullet"/>
+      <w:lvlText w:val=""/>
+      <w:lvlJc w:val="left"/>
+      <w:pPr>
+        <w:tabs>
+          <w:tab w:val="num" w:pos="4320"/>
+        </w:tabs>
+        <w:ind w:left="4320" w:hanging="360"/>
+      </w:pPr>
+      <w:rPr>
+        <w:rFonts w:ascii="Wingdings" w:hAnsi="Wingdings" w:hint="default"/>
+        <w:sz w:val="20"/>
+      </w:rPr>
+    </w:lvl>
+    <w:lvl w:ilvl="6" w:tentative="1">
+      <w:start w:val="1"/>
+      <w:numFmt w:val="bullet"/>
+      <w:lvlText w:val=""/>
+      <w:lvlJc w:val="left"/>
+      <w:pPr>
+        <w:tabs>
+          <w:tab w:val="num" w:pos="5040"/>
+        </w:tabs>
+        <w:ind w:left="5040" w:hanging="360"/>
+      </w:pPr>
+      <w:rPr>
+        <w:rFonts w:ascii="Wingdings" w:hAnsi="Wingdings" w:hint="default"/>
+        <w:sz w:val="20"/>
+      </w:rPr>
+    </w:lvl>
+    <w:lvl w:ilvl="7" w:tentative="1">
+      <w:start w:val="1"/>
+      <w:numFmt w:val="bullet"/>
+      <w:lvlText w:val=""/>
+      <w:lvlJc w:val="left"/>
+      <w:pPr>
+        <w:tabs>
+          <w:tab w:val="num" w:pos="5760"/>
+        </w:tabs>
+        <w:ind w:left="5760" w:hanging="360"/>
+      </w:pPr>
+      <w:rPr>
+        <w:rFonts w:ascii="Wingdings" w:hAnsi="Wingdings" w:hint="default"/>
+        <w:sz w:val="20"/>
+      </w:rPr>
+    </w:lvl>
+    <w:lvl w:ilvl="8" w:tentative="1">
+      <w:start w:val="1"/>
+      <w:numFmt w:val="bullet"/>
+      <w:lvlText w:val=""/>
+      <w:lvlJc w:val="left"/>
+      <w:pPr>
+        <w:tabs>
+          <w:tab w:val="num" w:pos="6480"/>
+        </w:tabs>
+        <w:ind w:left="6480" w:hanging="360"/>
+      </w:pPr>
+      <w:rPr>
+        <w:rFonts w:ascii="Wingdings" w:hAnsi="Wingdings" w:hint="default"/>
+        <w:sz w:val="20"/>
+      </w:rPr>
+    </w:lvl>
+  </w:abstractNum>
+  <w:abstractNum w:abstractNumId="6" w15:restartNumberingAfterBreak="0">
+    <w:nsid w:val="67DC205B"/>
+    <w:multiLevelType w:val="multilevel"/>
+    <w:tmpl w:val="F2EE5926"/>
+    <w:lvl w:ilvl="0">
+      <w:start w:val="1"/>
+      <w:numFmt w:val="decimal"/>
+      <w:lvlText w:val="%1."/>
+      <w:lvlJc w:val="left"/>
+      <w:pPr>
+        <w:tabs>
+          <w:tab w:val="num" w:pos="720"/>
+        </w:tabs>
+        <w:ind w:left="720" w:hanging="360"/>
+      </w:pPr>
+    </w:lvl>
+    <w:lvl w:ilvl="1" w:tentative="1">
+      <w:start w:val="1"/>
+      <w:numFmt w:val="decimal"/>
+      <w:lvlText w:val="%2."/>
+      <w:lvlJc w:val="left"/>
+      <w:pPr>
+        <w:tabs>
+          <w:tab w:val="num" w:pos="1440"/>
+        </w:tabs>
+        <w:ind w:left="1440" w:hanging="360"/>
+      </w:pPr>
+    </w:lvl>
+    <w:lvl w:ilvl="2" w:tentative="1">
+      <w:start w:val="1"/>
+      <w:numFmt w:val="decimal"/>
+      <w:lvlText w:val="%3."/>
+      <w:lvlJc w:val="left"/>
+      <w:pPr>
+        <w:tabs>
+          <w:tab w:val="num" w:pos="2160"/>
+        </w:tabs>
+        <w:ind w:left="2160" w:hanging="360"/>
+      </w:pPr>
+    </w:lvl>
+    <w:lvl w:ilvl="3" w:tentative="1">
+      <w:start w:val="1"/>
+      <w:numFmt w:val="decimal"/>
+      <w:lvlText w:val="%4."/>
+      <w:lvlJc w:val="left"/>
+      <w:pPr>
+        <w:tabs>
+          <w:tab w:val="num" w:pos="2880"/>
+        </w:tabs>
+        <w:ind w:left="2880" w:hanging="360"/>
+      </w:pPr>
+    </w:lvl>
+    <w:lvl w:ilvl="4" w:tentative="1">
+      <w:start w:val="1"/>
+      <w:numFmt w:val="decimal"/>
+      <w:lvlText w:val="%5."/>
+      <w:lvlJc w:val="left"/>
+      <w:pPr>
+        <w:tabs>
+          <w:tab w:val="num" w:pos="3600"/>
+        </w:tabs>
+        <w:ind w:left="3600" w:hanging="360"/>
+      </w:pPr>
+    </w:lvl>
+    <w:lvl w:ilvl="5" w:tentative="1">
+      <w:start w:val="1"/>
+      <w:numFmt w:val="decimal"/>
+      <w:lvlText w:val="%6."/>
+      <w:lvlJc w:val="left"/>
+      <w:pPr>
+        <w:tabs>
+          <w:tab w:val="num" w:pos="4320"/>
+        </w:tabs>
+        <w:ind w:left="4320" w:hanging="360"/>
+      </w:pPr>
+    </w:lvl>
+    <w:lvl w:ilvl="6" w:tentative="1">
+      <w:start w:val="1"/>
+      <w:numFmt w:val="decimal"/>
+      <w:lvlText w:val="%7."/>
+      <w:lvlJc w:val="left"/>
+      <w:pPr>
+        <w:tabs>
+          <w:tab w:val="num" w:pos="5040"/>
+        </w:tabs>
+        <w:ind w:left="5040" w:hanging="360"/>
+      </w:pPr>
+    </w:lvl>
+    <w:lvl w:ilvl="7" w:tentative="1">
+      <w:start w:val="1"/>
+      <w:numFmt w:val="decimal"/>
+      <w:lvlText w:val="%8."/>
+      <w:lvlJc w:val="left"/>
+      <w:pPr>
+        <w:tabs>
+          <w:tab w:val="num" w:pos="5760"/>
+        </w:tabs>
+        <w:ind w:left="5760" w:hanging="360"/>
+      </w:pPr>
+    </w:lvl>
+    <w:lvl w:ilvl="8" w:tentative="1">
+      <w:start w:val="1"/>
+      <w:numFmt w:val="decimal"/>
+      <w:lvlText w:val="%9."/>
+      <w:lvlJc w:val="left"/>
+      <w:pPr>
+        <w:tabs>
+          <w:tab w:val="num" w:pos="6480"/>
+        </w:tabs>
+        <w:ind w:left="6480" w:hanging="360"/>
+      </w:pPr>
+    </w:lvl>
+  </w:abstractNum>
+  <w:abstractNum w:abstractNumId="7" w15:restartNumberingAfterBreak="0">
+    <w:nsid w:val="6ABB6118"/>
+    <w:multiLevelType w:val="multilevel"/>
+    <w:tmpl w:val="42C04A46"/>
+    <w:lvl w:ilvl="0">
+      <w:start w:val="1"/>
+      <w:numFmt w:val="bullet"/>
+      <w:lvlText w:val=""/>
+      <w:lvlJc w:val="left"/>
+      <w:pPr>
+        <w:tabs>
+          <w:tab w:val="num" w:pos="720"/>
+        </w:tabs>
+        <w:ind w:left="720" w:hanging="360"/>
+      </w:pPr>
+      <w:rPr>
+        <w:rFonts w:ascii="Symbol" w:hAnsi="Symbol" w:hint="default"/>
+        <w:sz w:val="20"/>
+      </w:rPr>
+    </w:lvl>
+    <w:lvl w:ilvl="1" w:tentative="1">
+      <w:start w:val="1"/>
+      <w:numFmt w:val="bullet"/>
+      <w:lvlText w:val="o"/>
+      <w:lvlJc w:val="left"/>
+      <w:pPr>
+        <w:tabs>
+          <w:tab w:val="num" w:pos="1440"/>
+        </w:tabs>
+        <w:ind w:left="1440" w:hanging="360"/>
+      </w:pPr>
+      <w:rPr>
+        <w:rFonts w:ascii="Courier New" w:hAnsi="Courier New" w:hint="default"/>
+        <w:sz w:val="20"/>
+      </w:rPr>
+    </w:lvl>
+    <w:lvl w:ilvl="2" w:tentative="1">
+      <w:start w:val="1"/>
+      <w:numFmt w:val="bullet"/>
+      <w:lvlText w:val=""/>
+      <w:lvlJc w:val="left"/>
+      <w:pPr>
+        <w:tabs>
+          <w:tab w:val="num" w:pos="2160"/>
+        </w:tabs>
+        <w:ind w:left="2160" w:hanging="360"/>
+      </w:pPr>
+      <w:rPr>
+        <w:rFonts w:ascii="Wingdings" w:hAnsi="Wingdings" w:hint="default"/>
+        <w:sz w:val="20"/>
+      </w:rPr>
+    </w:lvl>
+    <w:lvl w:ilvl="3" w:tentative="1">
+      <w:start w:val="1"/>
+      <w:numFmt w:val="bullet"/>
+      <w:lvlText w:val=""/>
+      <w:lvlJc w:val="left"/>
+      <w:pPr>
+        <w:tabs>
+          <w:tab w:val="num" w:pos="2880"/>
+        </w:tabs>
+        <w:ind w:left="2880" w:hanging="360"/>
+      </w:pPr>
+      <w:rPr>
+        <w:rFonts w:ascii="Wingdings" w:hAnsi="Wingdings" w:hint="default"/>
+        <w:sz w:val="20"/>
+      </w:rPr>
+    </w:lvl>
+    <w:lvl w:ilvl="4" w:tentative="1">
+      <w:start w:val="1"/>
+      <w:numFmt w:val="bullet"/>
+      <w:lvlText w:val=""/>
+      <w:lvlJc w:val="left"/>
+      <w:pPr>
+        <w:tabs>
+          <w:tab w:val="num" w:pos="3600"/>
+        </w:tabs>
+        <w:ind w:left="3600" w:hanging="360"/>
+      </w:pPr>
+      <w:rPr>
+        <w:rFonts w:ascii="Wingdings" w:hAnsi="Wingdings" w:hint="default"/>
+        <w:sz w:val="20"/>
+      </w:rPr>
+    </w:lvl>
+    <w:lvl w:ilvl="5" w:tentative="1">
+      <w:start w:val="1"/>
+      <w:numFmt w:val="bullet"/>
+      <w:lvlText w:val=""/>
+      <w:lvlJc w:val="left"/>
+      <w:pPr>
+        <w:tabs>
+          <w:tab w:val="num" w:pos="4320"/>
+        </w:tabs>
+        <w:ind w:left="4320" w:hanging="360"/>
+      </w:pPr>
+      <w:rPr>
+        <w:rFonts w:ascii="Wingdings" w:hAnsi="Wingdings" w:hint="default"/>
+        <w:sz w:val="20"/>
+      </w:rPr>
+    </w:lvl>
+    <w:lvl w:ilvl="6" w:tentative="1">
+      <w:start w:val="1"/>
+      <w:numFmt w:val="bullet"/>
+      <w:lvlText w:val=""/>
+      <w:lvlJc w:val="left"/>
+      <w:pPr>
+        <w:tabs>
+          <w:tab w:val="num" w:pos="5040"/>
+        </w:tabs>
+        <w:ind w:left="5040" w:hanging="360"/>
+      </w:pPr>
+      <w:rPr>
+        <w:rFonts w:ascii="Wingdings" w:hAnsi="Wingdings" w:hint="default"/>
+        <w:sz w:val="20"/>
+      </w:rPr>
+    </w:lvl>
+    <w:lvl w:ilvl="7" w:tentative="1">
+      <w:start w:val="1"/>
+      <w:numFmt w:val="bullet"/>
+      <w:lvlText w:val=""/>
+      <w:lvlJc w:val="left"/>
+      <w:pPr>
+        <w:tabs>
+          <w:tab w:val="num" w:pos="5760"/>
+        </w:tabs>
+        <w:ind w:left="5760" w:hanging="360"/>
+      </w:pPr>
+      <w:rPr>
+        <w:rFonts w:ascii="Wingdings" w:hAnsi="Wingdings" w:hint="default"/>
+        <w:sz w:val="20"/>
+      </w:rPr>
+    </w:lvl>
+    <w:lvl w:ilvl="8" w:tentative="1">
+      <w:start w:val="1"/>
+      <w:numFmt w:val="bullet"/>
+      <w:lvlText w:val=""/>
+      <w:lvlJc w:val="left"/>
+      <w:pPr>
+        <w:tabs>
+          <w:tab w:val="num" w:pos="6480"/>
+        </w:tabs>
+        <w:ind w:left="6480" w:hanging="360"/>
+      </w:pPr>
+      <w:rPr>
+        <w:rFonts w:ascii="Wingdings" w:hAnsi="Wingdings" w:hint="default"/>
+        <w:sz w:val="20"/>
+      </w:rPr>
+    </w:lvl>
+  </w:abstractNum>
+  <w:abstractNum w:abstractNumId="8" w15:restartNumberingAfterBreak="0">
     <w:nsid w:val="793F3102"/>
     <w:multiLevelType w:val="hybridMultilevel"/>
-    <w:tmpl w:val="9C525BAA"/>
+    <w:tmpl w:val="9ACE7AE0"/>
     <w:lvl w:ilvl="0" w:tplc="0C090001">
       <w:start w:val="1"/>
       <w:numFmt w:val="bullet"/>
@@ -706,10 +2535,31 @@
     </w:lvl>
   </w:abstractNum>
   <w:num w:numId="1" w16cid:durableId="1851262831">
+    <w:abstractNumId w:val="4"/>
+  </w:num>
+  <w:num w:numId="2" w16cid:durableId="1221214385">
+    <w:abstractNumId w:val="8"/>
+  </w:num>
+  <w:num w:numId="3" w16cid:durableId="1714769413">
+    <w:abstractNumId w:val="3"/>
+  </w:num>
+  <w:num w:numId="4" w16cid:durableId="1722822818">
+    <w:abstractNumId w:val="5"/>
+  </w:num>
+  <w:num w:numId="5" w16cid:durableId="1755660292">
+    <w:abstractNumId w:val="7"/>
+  </w:num>
+  <w:num w:numId="6" w16cid:durableId="507136034">
+    <w:abstractNumId w:val="2"/>
+  </w:num>
+  <w:num w:numId="7" w16cid:durableId="1817716752">
     <w:abstractNumId w:val="0"/>
   </w:num>
-  <w:num w:numId="2" w16cid:durableId="1221214385">
+  <w:num w:numId="8" w16cid:durableId="21631179">
     <w:abstractNumId w:val="1"/>
+  </w:num>
+  <w:num w:numId="9" w16cid:durableId="758720344">
+    <w:abstractNumId w:val="6"/>
   </w:num>
 </w:numbering>
 </file>
@@ -1114,6 +2964,7 @@
   <w:style w:type="paragraph" w:default="1" w:styleId="Normal">
     <w:name w:val="Normal"/>
     <w:qFormat/>
+    <w:rsid w:val="006217BC"/>
   </w:style>
   <w:style w:type="paragraph" w:styleId="Heading1">
     <w:name w:val="heading 1"/>
@@ -1631,6 +3482,16 @@
       <w:spacing w:val="5"/>
     </w:rPr>
   </w:style>
+  <w:style w:type="character" w:styleId="PlaceholderText">
+    <w:name w:val="Placeholder Text"/>
+    <w:basedOn w:val="DefaultParagraphFont"/>
+    <w:uiPriority w:val="99"/>
+    <w:semiHidden/>
+    <w:rsid w:val="00990D11"/>
+    <w:rPr>
+      <w:color w:val="666666"/>
+    </w:rPr>
+  </w:style>
 </w:styles>
 </file>
 
